--- a/文档/修订后的文档/UC12修订文档.docx
+++ b/文档/修订后的文档/UC12修订文档.docx
@@ -48,9 +48,8 @@
             <w:pPr>
               <w:jc w:val="center"/>
             </w:pPr>
-            <w:r>
-              <w:t>UC</w:t>
-            </w:r>
+            <w:bookmarkStart w:id="0" w:name="_GoBack"/>
+            <w:bookmarkEnd w:id="0"/>
             <w:r>
               <w:t>12</w:t>
             </w:r>
@@ -221,10 +220,7 @@
               <w:jc w:val="center"/>
             </w:pPr>
             <w:r>
-              <w:t>2015/10/2</w:t>
-            </w:r>
-            <w:r>
-              <w:t>1</w:t>
+              <w:t>2015/10/25</w:t>
             </w:r>
           </w:p>
         </w:tc>
@@ -291,11 +287,6 @@
             <w:gridSpan w:val="3"/>
           </w:tcPr>
           <w:p>
-            <w:pPr>
-              <w:rPr>
-                <w:rFonts w:hint="eastAsia"/>
-              </w:rPr>
-            </w:pPr>
             <w:r>
               <w:rPr>
                 <w:rFonts w:hint="eastAsia"/>
@@ -336,11 +327,6 @@
             <w:gridSpan w:val="3"/>
           </w:tcPr>
           <w:p>
-            <w:pPr>
-              <w:rPr>
-                <w:rFonts w:hint="eastAsia"/>
-              </w:rPr>
-            </w:pPr>
             <w:r>
               <w:t>入库管理完成</w:t>
             </w:r>
@@ -384,11 +370,6 @@
             <w:gridSpan w:val="3"/>
           </w:tcPr>
           <w:p>
-            <w:pPr>
-              <w:rPr>
-                <w:rFonts w:hint="eastAsia"/>
-              </w:rPr>
-            </w:pPr>
             <w:r>
               <w:rPr>
                 <w:rFonts w:hint="eastAsia"/>
@@ -498,88 +479,10 @@
               <w:rPr>
                 <w:rFonts w:hint="eastAsia"/>
               </w:rPr>
-              <w:t>系统</w:t>
-            </w:r>
-            <w:r>
-              <w:t>从仓库汽运区取货，</w:t>
-            </w:r>
-            <w:r>
-              <w:rPr>
-                <w:rFonts w:hint="eastAsia"/>
-              </w:rPr>
-              <w:t>若</w:t>
-            </w:r>
-            <w:r>
-              <w:t>货物来自中转中心，则加入装车单</w:t>
-            </w:r>
-            <w:r>
-              <w:rPr>
-                <w:rFonts w:hint="eastAsia"/>
-              </w:rPr>
-              <w:t>（记录装车日期、本中转中心汽运编号（中转中心编号</w:t>
-            </w:r>
-            <w:r>
-              <w:rPr>
-                <w:rFonts w:hint="eastAsia"/>
-              </w:rPr>
-              <w:t>+</w:t>
-            </w:r>
-            <w:r>
-              <w:rPr>
-                <w:rFonts w:hint="eastAsia"/>
-              </w:rPr>
-              <w:t>日期</w:t>
-            </w:r>
-            <w:r>
-              <w:rPr>
-                <w:rFonts w:hint="eastAsia"/>
-              </w:rPr>
-              <w:t>+0000000</w:t>
-            </w:r>
-            <w:r>
-              <w:rPr>
-                <w:rFonts w:hint="eastAsia"/>
-              </w:rPr>
-              <w:t>七位数字）、到达地（营业厅）、车辆代号、监装员、押运员、本次装箱所有订单条形码号）、运费（运费根据出发地和目的地自动生成）</w:t>
-            </w:r>
-            <w:r>
-              <w:rPr>
-                <w:rFonts w:hint="eastAsia"/>
-              </w:rPr>
-              <w:t>，</w:t>
-            </w:r>
-            <w:r>
-              <w:t>若来自于营业厅，则加入中转单</w:t>
-            </w:r>
-            <w:r>
-              <w:rPr>
-                <w:rFonts w:hint="eastAsia"/>
-              </w:rPr>
-              <w:t>（包括飞机、铁路、公路）。中转单包含装车日期、本中转中心中转单编号（中转中心编号</w:t>
-            </w:r>
-            <w:r>
-              <w:rPr>
-                <w:rFonts w:hint="eastAsia"/>
-              </w:rPr>
-              <w:t>+</w:t>
-            </w:r>
-            <w:r>
-              <w:rPr>
-                <w:rFonts w:hint="eastAsia"/>
-              </w:rPr>
-              <w:t>日期</w:t>
-            </w:r>
-            <w:r>
-              <w:rPr>
-                <w:rFonts w:hint="eastAsia"/>
-              </w:rPr>
-              <w:t>+0000000</w:t>
-            </w:r>
-            <w:r>
-              <w:rPr>
-                <w:rFonts w:hint="eastAsia"/>
-              </w:rPr>
-              <w:t>七位数字），航班号、出发地、到达地、货柜号、监装员、本次装箱所有托运单号、运费（运费根据出发地和目的地自动生成）</w:t>
+              <w:t>系统要求</w:t>
+            </w:r>
+            <w:r>
+              <w:t>输入货物信息</w:t>
             </w:r>
           </w:p>
           <w:p>
@@ -595,27 +498,17 @@
               <w:rPr>
                 <w:rFonts w:hint="eastAsia"/>
               </w:rPr>
-              <w:t>重复以上</w:t>
-            </w:r>
-            <w:r>
-              <w:t>步骤，直到</w:t>
-            </w:r>
-            <w:r>
-              <w:rPr>
-                <w:rFonts w:hint="eastAsia"/>
-              </w:rPr>
-              <w:t>汽运</w:t>
-            </w:r>
-            <w:r>
-              <w:t>区为空</w:t>
-            </w:r>
-          </w:p>
-          <w:p>
-            <w:pPr>
+              <w:t>业务员输入货物信息</w:t>
+            </w:r>
+          </w:p>
+          <w:p>
+            <w:pPr>
+              <w:pStyle w:val="a6"/>
               <w:numPr>
                 <w:ilvl w:val="0"/>
                 <w:numId w:val="1"/>
               </w:numPr>
+              <w:ind w:firstLineChars="0"/>
             </w:pPr>
             <w:r>
               <w:rPr>
@@ -624,6 +517,156 @@
               <w:t>系统</w:t>
             </w:r>
             <w:r>
+              <w:rPr>
+                <w:rFonts w:hint="eastAsia"/>
+              </w:rPr>
+              <w:t>对</w:t>
+            </w:r>
+            <w:r>
+              <w:t>货物信息做如下处理</w:t>
+            </w:r>
+            <w:r>
+              <w:t>，</w:t>
+            </w:r>
+            <w:r>
+              <w:rPr>
+                <w:rFonts w:hint="eastAsia"/>
+              </w:rPr>
+              <w:t>若</w:t>
+            </w:r>
+            <w:r>
+              <w:t>货物来自中转中心，则加入装车单</w:t>
+            </w:r>
+            <w:r>
+              <w:rPr>
+                <w:rFonts w:hint="eastAsia"/>
+              </w:rPr>
+              <w:t>（记录装车日期、本中转中心汽运编号（中转中心编号</w:t>
+            </w:r>
+            <w:r>
+              <w:rPr>
+                <w:rFonts w:hint="eastAsia"/>
+              </w:rPr>
+              <w:t>+</w:t>
+            </w:r>
+            <w:r>
+              <w:rPr>
+                <w:rFonts w:hint="eastAsia"/>
+              </w:rPr>
+              <w:t>日期</w:t>
+            </w:r>
+            <w:r>
+              <w:rPr>
+                <w:rFonts w:hint="eastAsia"/>
+              </w:rPr>
+              <w:t>+0000000</w:t>
+            </w:r>
+            <w:r>
+              <w:rPr>
+                <w:rFonts w:hint="eastAsia"/>
+              </w:rPr>
+              <w:t>七位数字）、到达地（营业厅）、车辆代号、监装员、押运员、本次装箱所有订单条形码号）、运费（运费根据出发地和目的地自动生成）</w:t>
+            </w:r>
+            <w:r>
+              <w:rPr>
+                <w:rFonts w:hint="eastAsia"/>
+              </w:rPr>
+              <w:t>，</w:t>
+            </w:r>
+            <w:r>
+              <w:t>若来自于营业厅，则加入中转单</w:t>
+            </w:r>
+            <w:r>
+              <w:rPr>
+                <w:rFonts w:hint="eastAsia"/>
+              </w:rPr>
+              <w:t>（包括飞机、铁路、公路）。中转单包含装车日期、本中转中心中转单编号（中转中心编号</w:t>
+            </w:r>
+            <w:r>
+              <w:rPr>
+                <w:rFonts w:hint="eastAsia"/>
+              </w:rPr>
+              <w:t>+</w:t>
+            </w:r>
+            <w:r>
+              <w:rPr>
+                <w:rFonts w:hint="eastAsia"/>
+              </w:rPr>
+              <w:t>日期</w:t>
+            </w:r>
+            <w:r>
+              <w:rPr>
+                <w:rFonts w:hint="eastAsia"/>
+              </w:rPr>
+              <w:t>+0000000</w:t>
+            </w:r>
+            <w:r>
+              <w:rPr>
+                <w:rFonts w:hint="eastAsia"/>
+              </w:rPr>
+              <w:t>七位数字），航班号、出发地、到达地、货柜号、监装员、本次装箱所有托运单号、运费（运费根据出发地和目的地自动生成）</w:t>
+            </w:r>
+          </w:p>
+          <w:p>
+            <w:pPr>
+              <w:pStyle w:val="a6"/>
+              <w:numPr>
+                <w:ilvl w:val="0"/>
+                <w:numId w:val="1"/>
+              </w:numPr>
+              <w:ind w:firstLineChars="0"/>
+            </w:pPr>
+            <w:r>
+              <w:rPr>
+                <w:rFonts w:hint="eastAsia"/>
+              </w:rPr>
+              <w:t>重复</w:t>
+            </w:r>
+            <w:r>
+              <w:rPr>
+                <w:rFonts w:hint="eastAsia"/>
+              </w:rPr>
+              <w:t>2</w:t>
+            </w:r>
+            <w:r>
+              <w:rPr>
+                <w:rFonts w:hint="eastAsia"/>
+              </w:rPr>
+              <w:t>到</w:t>
+            </w:r>
+            <w:r>
+              <w:rPr>
+                <w:rFonts w:hint="eastAsia"/>
+              </w:rPr>
+              <w:t>4</w:t>
+            </w:r>
+            <w:r>
+              <w:t>步骤，直到</w:t>
+            </w:r>
+            <w:r>
+              <w:rPr>
+                <w:rFonts w:hint="eastAsia"/>
+              </w:rPr>
+              <w:t>汽运</w:t>
+            </w:r>
+            <w:r>
+              <w:t>区为空</w:t>
+            </w:r>
+          </w:p>
+          <w:p>
+            <w:pPr>
+              <w:numPr>
+                <w:ilvl w:val="0"/>
+                <w:numId w:val="1"/>
+              </w:numPr>
+            </w:pPr>
+            <w:r>
+              <w:rPr>
+                <w:rFonts w:hint="eastAsia"/>
+              </w:rPr>
+              <w:t>系统</w:t>
+            </w:r>
+            <w:r>
               <w:t>提示</w:t>
             </w:r>
             <w:r>
@@ -632,8 +675,6 @@
               </w:rPr>
               <w:t>汽车</w:t>
             </w:r>
-            <w:bookmarkStart w:id="0" w:name="_GoBack"/>
-            <w:bookmarkEnd w:id="0"/>
             <w:r>
               <w:t>装运管理完成</w:t>
             </w:r>
